--- a/notes.docx
+++ b/notes.docx
@@ -564,6 +564,8 @@
         </w:rPr>
         <w:t>Things in the process</w:t>
       </w:r>
+      <w:bookmarkStart w:id="0" w:name="_GoBack"/>
+      <w:bookmarkEnd w:id="0"/>
     </w:p>
     <w:p>
       <w:pPr>
@@ -730,7 +732,6 @@
           <w14:ligatures w14:val="none"/>
         </w:rPr>
       </w:pPr>
-      <w:proofErr w:type="spellStart"/>
       <w:r>
         <w:rPr>
           <w:rFonts w:ascii="Arial" w:eastAsia="Times New Roman" w:hAnsi="Arial" w:cs="Arial"/>
@@ -756,6 +757,7 @@
           <w14:ligatures w14:val="none"/>
         </w:rPr>
       </w:pPr>
+      <w:proofErr w:type="spellStart"/>
       <w:r>
         <w:rPr>
           <w:rFonts w:ascii="Arial" w:eastAsia="Times New Roman" w:hAnsi="Arial" w:cs="Arial"/>
@@ -990,8 +992,56 @@
           <w:kern w:val="0"/>
           <w14:ligatures w14:val="none"/>
         </w:rPr>
-        <w:t>Issue with entering map with spawn monsters</w:t>
-      </w:r>
+        <w:t>RegisteredScreen.gd not updated</w:t>
+      </w:r>
+    </w:p>
+    <w:p>
+      <w:pPr>
+        <w:numPr>
+          <w:ilvl w:val="1"/>
+          <w:numId w:val="2"/>
+        </w:numPr>
+        <w:spacing w:after="0" w:line="240" w:lineRule="auto"/>
+        <w:textAlignment w:val="baseline"/>
+        <w:rPr>
+          <w:rFonts w:ascii="Arial" w:eastAsia="Times New Roman" w:hAnsi="Arial" w:cs="Arial"/>
+          <w:kern w:val="0"/>
+          <w14:ligatures w14:val="none"/>
+        </w:rPr>
+      </w:pPr>
+      <w:r>
+        <w:rPr>
+          <w:rFonts w:ascii="Arial" w:eastAsia="Times New Roman" w:hAnsi="Arial" w:cs="Arial"/>
+          <w:kern w:val="0"/>
+          <w14:ligatures w14:val="none"/>
+        </w:rPr>
+        <w:t>Server</w:t>
+      </w:r>
+    </w:p>
+    <w:p>
+      <w:pPr>
+        <w:numPr>
+          <w:ilvl w:val="2"/>
+          <w:numId w:val="2"/>
+        </w:numPr>
+        <w:spacing w:after="0" w:line="240" w:lineRule="auto"/>
+        <w:textAlignment w:val="baseline"/>
+        <w:rPr>
+          <w:rFonts w:ascii="Arial" w:eastAsia="Times New Roman" w:hAnsi="Arial" w:cs="Arial"/>
+          <w:kern w:val="0"/>
+          <w14:ligatures w14:val="none"/>
+        </w:rPr>
+      </w:pPr>
+      <w:proofErr w:type="spellStart"/>
+      <w:r>
+        <w:rPr>
+          <w:rFonts w:ascii="Arial" w:eastAsia="Times New Roman" w:hAnsi="Arial" w:cs="Arial"/>
+          <w:kern w:val="0"/>
+          <w14:ligatures w14:val="none"/>
+        </w:rPr>
+        <w:t>Player_verification</w:t>
+      </w:r>
+      <w:proofErr w:type="spellEnd"/>
     </w:p>
     <w:p>
       <w:pPr>
@@ -1007,14 +1057,16 @@
           <w14:ligatures w14:val="none"/>
         </w:rPr>
       </w:pPr>
-      <w:r>
-        <w:rPr>
-          <w:rFonts w:ascii="Arial" w:eastAsia="Times New Roman" w:hAnsi="Arial" w:cs="Arial"/>
-          <w:kern w:val="0"/>
-          <w14:ligatures w14:val="none"/>
-        </w:rPr>
-        <w:t>Cannot find monster node</w:t>
-      </w:r>
+      <w:proofErr w:type="spellStart"/>
+      <w:r>
+        <w:rPr>
+          <w:rFonts w:ascii="Arial" w:eastAsia="Times New Roman" w:hAnsi="Arial" w:cs="Arial"/>
+          <w:kern w:val="0"/>
+          <w14:ligatures w14:val="none"/>
+        </w:rPr>
+        <w:t>Fill_player_container</w:t>
+      </w:r>
+      <w:proofErr w:type="spellEnd"/>
     </w:p>
     <w:p>
       <w:pPr>
@@ -1036,53 +1088,7 @@
           <w:kern w:val="0"/>
           <w14:ligatures w14:val="none"/>
         </w:rPr>
-        <w:t>Maybe wipe world state while entering maps</w:t>
-      </w:r>
-    </w:p>
-    <w:p>
-      <w:pPr>
-        <w:numPr>
-          <w:ilvl w:val="4"/>
-          <w:numId w:val="2"/>
-        </w:numPr>
-        <w:spacing w:after="0" w:line="240" w:lineRule="auto"/>
-        <w:textAlignment w:val="baseline"/>
-        <w:rPr>
-          <w:rFonts w:ascii="Arial" w:eastAsia="Times New Roman" w:hAnsi="Arial" w:cs="Arial"/>
-          <w:kern w:val="0"/>
-          <w14:ligatures w14:val="none"/>
-        </w:rPr>
-      </w:pPr>
-      <w:r>
-        <w:rPr>
-          <w:rFonts w:ascii="Arial" w:eastAsia="Times New Roman" w:hAnsi="Arial" w:cs="Arial"/>
-          <w:kern w:val="0"/>
-          <w14:ligatures w14:val="none"/>
-        </w:rPr>
-        <w:t>Probably solution</w:t>
-      </w:r>
-    </w:p>
-    <w:p>
-      <w:pPr>
-        <w:numPr>
-          <w:ilvl w:val="5"/>
-          <w:numId w:val="2"/>
-        </w:numPr>
-        <w:spacing w:after="0" w:line="240" w:lineRule="auto"/>
-        <w:textAlignment w:val="baseline"/>
-        <w:rPr>
-          <w:rFonts w:ascii="Arial" w:eastAsia="Times New Roman" w:hAnsi="Arial" w:cs="Arial"/>
-          <w:kern w:val="0"/>
-          <w14:ligatures w14:val="none"/>
-        </w:rPr>
-      </w:pPr>
-      <w:r>
-        <w:rPr>
-          <w:rFonts w:ascii="Arial" w:eastAsia="Times New Roman" w:hAnsi="Arial" w:cs="Arial"/>
-          <w:kern w:val="0"/>
-          <w14:ligatures w14:val="none"/>
-        </w:rPr>
-        <w:t>If node not exist -&gt; create</w:t>
+        <w:t>Uses temp data from serverdata.gd</w:t>
       </w:r>
     </w:p>
     <w:p>
@@ -1099,19 +1105,21 @@
           <w14:ligatures w14:val="none"/>
         </w:rPr>
       </w:pPr>
-      <w:r>
-        <w:rPr>
-          <w:rFonts w:ascii="Arial" w:eastAsia="Times New Roman" w:hAnsi="Arial" w:cs="Arial"/>
-          <w:kern w:val="0"/>
-          <w14:ligatures w14:val="none"/>
-        </w:rPr>
-        <w:t>RegisteredScreen.gd not updated</w:t>
-      </w:r>
-    </w:p>
-    <w:p>
-      <w:pPr>
-        <w:numPr>
-          <w:ilvl w:val="1"/>
+      <w:proofErr w:type="spellStart"/>
+      <w:r>
+        <w:rPr>
+          <w:rFonts w:ascii="Arial" w:eastAsia="Times New Roman" w:hAnsi="Arial" w:cs="Arial"/>
+          <w:kern w:val="0"/>
+          <w14:ligatures w14:val="none"/>
+        </w:rPr>
+        <w:t>Player_container</w:t>
+      </w:r>
+      <w:proofErr w:type="spellEnd"/>
+    </w:p>
+    <w:p>
+      <w:pPr>
+        <w:numPr>
+          <w:ilvl w:val="3"/>
           <w:numId w:val="2"/>
         </w:numPr>
         <w:spacing w:after="0" w:line="240" w:lineRule="auto"/>
@@ -1128,7 +1136,7 @@
           <w:kern w:val="0"/>
           <w14:ligatures w14:val="none"/>
         </w:rPr>
-        <w:t>Server</w:t>
+        <w:t>Player death does not work yet</w:t>
       </w:r>
     </w:p>
     <w:p>
@@ -1145,171 +1153,6 @@
           <w14:ligatures w14:val="none"/>
         </w:rPr>
       </w:pPr>
-      <w:proofErr w:type="spellStart"/>
-      <w:r>
-        <w:rPr>
-          <w:rFonts w:ascii="Arial" w:eastAsia="Times New Roman" w:hAnsi="Arial" w:cs="Arial"/>
-          <w:kern w:val="0"/>
-          <w14:ligatures w14:val="none"/>
-        </w:rPr>
-        <w:t>Player_verification</w:t>
-      </w:r>
-      <w:proofErr w:type="spellEnd"/>
-    </w:p>
-    <w:p>
-      <w:pPr>
-        <w:numPr>
-          <w:ilvl w:val="3"/>
-          <w:numId w:val="2"/>
-        </w:numPr>
-        <w:spacing w:after="0" w:line="240" w:lineRule="auto"/>
-        <w:textAlignment w:val="baseline"/>
-        <w:rPr>
-          <w:rFonts w:ascii="Arial" w:eastAsia="Times New Roman" w:hAnsi="Arial" w:cs="Arial"/>
-          <w:kern w:val="0"/>
-          <w14:ligatures w14:val="none"/>
-        </w:rPr>
-      </w:pPr>
-      <w:proofErr w:type="spellStart"/>
-      <w:r>
-        <w:rPr>
-          <w:rFonts w:ascii="Arial" w:eastAsia="Times New Roman" w:hAnsi="Arial" w:cs="Arial"/>
-          <w:kern w:val="0"/>
-          <w14:ligatures w14:val="none"/>
-        </w:rPr>
-        <w:t>Fill_player_container</w:t>
-      </w:r>
-      <w:proofErr w:type="spellEnd"/>
-    </w:p>
-    <w:p>
-      <w:pPr>
-        <w:numPr>
-          <w:ilvl w:val="4"/>
-          <w:numId w:val="2"/>
-        </w:numPr>
-        <w:spacing w:after="0" w:line="240" w:lineRule="auto"/>
-        <w:textAlignment w:val="baseline"/>
-        <w:rPr>
-          <w:rFonts w:ascii="Arial" w:eastAsia="Times New Roman" w:hAnsi="Arial" w:cs="Arial"/>
-          <w:kern w:val="0"/>
-          <w14:ligatures w14:val="none"/>
-        </w:rPr>
-      </w:pPr>
-      <w:r>
-        <w:rPr>
-          <w:rFonts w:ascii="Arial" w:eastAsia="Times New Roman" w:hAnsi="Arial" w:cs="Arial"/>
-          <w:kern w:val="0"/>
-          <w14:ligatures w14:val="none"/>
-        </w:rPr>
-        <w:t>Uses temp data from serverdata.gd</w:t>
-      </w:r>
-    </w:p>
-    <w:p>
-      <w:pPr>
-        <w:numPr>
-          <w:ilvl w:val="2"/>
-          <w:numId w:val="2"/>
-        </w:numPr>
-        <w:spacing w:after="0" w:line="240" w:lineRule="auto"/>
-        <w:textAlignment w:val="baseline"/>
-        <w:rPr>
-          <w:rFonts w:ascii="Arial" w:eastAsia="Times New Roman" w:hAnsi="Arial" w:cs="Arial"/>
-          <w:kern w:val="0"/>
-          <w14:ligatures w14:val="none"/>
-        </w:rPr>
-      </w:pPr>
-      <w:proofErr w:type="spellStart"/>
-      <w:r>
-        <w:rPr>
-          <w:rFonts w:ascii="Arial" w:eastAsia="Times New Roman" w:hAnsi="Arial" w:cs="Arial"/>
-          <w:kern w:val="0"/>
-          <w14:ligatures w14:val="none"/>
-        </w:rPr>
-        <w:t>Player_container</w:t>
-      </w:r>
-      <w:proofErr w:type="spellEnd"/>
-    </w:p>
-    <w:p>
-      <w:pPr>
-        <w:numPr>
-          <w:ilvl w:val="3"/>
-          <w:numId w:val="2"/>
-        </w:numPr>
-        <w:spacing w:after="0" w:line="240" w:lineRule="auto"/>
-        <w:textAlignment w:val="baseline"/>
-        <w:rPr>
-          <w:rFonts w:ascii="Arial" w:eastAsia="Times New Roman" w:hAnsi="Arial" w:cs="Arial"/>
-          <w:kern w:val="0"/>
-          <w14:ligatures w14:val="none"/>
-        </w:rPr>
-      </w:pPr>
-      <w:r>
-        <w:rPr>
-          <w:rFonts w:ascii="Arial" w:eastAsia="Times New Roman" w:hAnsi="Arial" w:cs="Arial"/>
-          <w:kern w:val="0"/>
-          <w14:ligatures w14:val="none"/>
-        </w:rPr>
-        <w:t>Player death does not work yet</w:t>
-      </w:r>
-    </w:p>
-    <w:p>
-      <w:pPr>
-        <w:numPr>
-          <w:ilvl w:val="2"/>
-          <w:numId w:val="2"/>
-        </w:numPr>
-        <w:spacing w:after="0" w:line="240" w:lineRule="auto"/>
-        <w:textAlignment w:val="baseline"/>
-        <w:rPr>
-          <w:rFonts w:ascii="Arial" w:eastAsia="Times New Roman" w:hAnsi="Arial" w:cs="Arial"/>
-          <w:kern w:val="0"/>
-          <w14:ligatures w14:val="none"/>
-        </w:rPr>
-      </w:pPr>
-      <w:r>
-        <w:rPr>
-          <w:rFonts w:ascii="Arial" w:eastAsia="Times New Roman" w:hAnsi="Arial" w:cs="Arial"/>
-          <w:kern w:val="0"/>
-          <w:highlight w:val="red"/>
-          <w14:ligatures w14:val="none"/>
-        </w:rPr>
-        <w:t xml:space="preserve">When player kills monster server doesn’t remove </w:t>
-      </w:r>
-      <w:proofErr w:type="spellStart"/>
-      <w:r>
-        <w:rPr>
-          <w:rFonts w:ascii="Arial" w:eastAsia="Times New Roman" w:hAnsi="Arial" w:cs="Arial"/>
-          <w:kern w:val="0"/>
-          <w:highlight w:val="red"/>
-          <w14:ligatures w14:val="none"/>
-        </w:rPr>
-        <w:t>monter</w:t>
-      </w:r>
-      <w:proofErr w:type="spellEnd"/>
-      <w:r>
-        <w:rPr>
-          <w:rFonts w:ascii="Arial" w:eastAsia="Times New Roman" w:hAnsi="Arial" w:cs="Arial"/>
-          <w:kern w:val="0"/>
-          <w:highlight w:val="red"/>
-          <w14:ligatures w14:val="none"/>
-        </w:rPr>
-        <w:t xml:space="preserve"> right away causing multiple world states with monster state dead</w:t>
-      </w:r>
-    </w:p>
-    <w:p>
-      <w:pPr>
-        <w:numPr>
-          <w:ilvl w:val="2"/>
-          <w:numId w:val="2"/>
-        </w:numPr>
-        <w:spacing w:after="0" w:line="240" w:lineRule="auto"/>
-        <w:textAlignment w:val="baseline"/>
-        <w:rPr>
-          <w:rFonts w:ascii="Arial" w:eastAsia="Times New Roman" w:hAnsi="Arial" w:cs="Arial"/>
-          <w:kern w:val="0"/>
-          <w14:ligatures w14:val="none"/>
-        </w:rPr>
-      </w:pPr>
       <w:r>
         <w:rPr>
           <w:rFonts w:ascii="Arial" w:eastAsia="Times New Roman" w:hAnsi="Arial" w:cs="Arial"/>
@@ -1339,8 +1182,6 @@
         </w:rPr>
         <w:t>Notes:</w:t>
       </w:r>
-      <w:bookmarkStart w:id="0" w:name="_GoBack"/>
-      <w:bookmarkEnd w:id="0"/>
     </w:p>
     <w:p>
       <w:pPr>
@@ -1364,8 +1205,7 @@
           <w:kern w:val="0"/>
           <w14:ligatures w14:val="none"/>
         </w:rPr>
-        <w:lastRenderedPageBreak/>
-        <w:t>28JUN2023</w:t>
+        <w:t>29JUN2023</w:t>
       </w:r>
     </w:p>
     <w:p>
@@ -1390,19 +1230,8 @@
           <w:kern w:val="0"/>
           <w14:ligatures w14:val="none"/>
         </w:rPr>
-        <w:t xml:space="preserve">Added to </w:t>
-      </w:r>
-      <w:proofErr w:type="spellStart"/>
-      <w:r>
-        <w:rPr>
-          <w:rFonts w:ascii="Arial" w:eastAsia="Times New Roman" w:hAnsi="Arial" w:cs="Arial"/>
-          <w:color w:val="000000"/>
-          <w:kern w:val="0"/>
-          <w14:ligatures w14:val="none"/>
-        </w:rPr>
-        <w:t>github</w:t>
-      </w:r>
-      <w:proofErr w:type="spellEnd"/>
+        <w:t>Fixed monster spawn/die loop</w:t>
+      </w:r>
     </w:p>
     <w:p>
       <w:pPr>
@@ -1426,27 +1255,7 @@
           <w:kern w:val="0"/>
           <w14:ligatures w14:val="none"/>
         </w:rPr>
-        <w:t xml:space="preserve">Fixed server crash </w:t>
-      </w:r>
-      <w:proofErr w:type="spellStart"/>
-      <w:r>
-        <w:rPr>
-          <w:rFonts w:ascii="Arial" w:eastAsia="Times New Roman" w:hAnsi="Arial" w:cs="Arial"/>
-          <w:color w:val="000000"/>
-          <w:kern w:val="0"/>
-          <w14:ligatures w14:val="none"/>
-        </w:rPr>
-        <w:t>relog</w:t>
-      </w:r>
-      <w:proofErr w:type="spellEnd"/>
-      <w:r>
-        <w:rPr>
-          <w:rFonts w:ascii="Arial" w:eastAsia="Times New Roman" w:hAnsi="Arial" w:cs="Arial"/>
-          <w:color w:val="000000"/>
-          <w:kern w:val="0"/>
-          <w14:ligatures w14:val="none"/>
-        </w:rPr>
-        <w:t xml:space="preserve"> in freeze</w:t>
+        <w:t>Fixed player coordinates sent from server to client</w:t>
       </w:r>
     </w:p>
     <w:p>
@@ -1471,7 +1280,47 @@
           <w:kern w:val="0"/>
           <w14:ligatures w14:val="none"/>
         </w:rPr>
-        <w:t>Implemented singular account login</w:t>
+        <w:t xml:space="preserve">Created </w:t>
+      </w:r>
+      <w:proofErr w:type="spellStart"/>
+      <w:r>
+        <w:rPr>
+          <w:rFonts w:ascii="Arial" w:eastAsia="Times New Roman" w:hAnsi="Arial" w:cs="Arial"/>
+          <w:color w:val="000000"/>
+          <w:kern w:val="0"/>
+          <w14:ligatures w14:val="none"/>
+        </w:rPr>
+        <w:t>itemobject</w:t>
+      </w:r>
+      <w:proofErr w:type="spellEnd"/>
+      <w:r>
+        <w:rPr>
+          <w:rFonts w:ascii="Arial" w:eastAsia="Times New Roman" w:hAnsi="Arial" w:cs="Arial"/>
+          <w:color w:val="000000"/>
+          <w:kern w:val="0"/>
+          <w14:ligatures w14:val="none"/>
+        </w:rPr>
+        <w:t xml:space="preserve"> and </w:t>
+      </w:r>
+      <w:proofErr w:type="spellStart"/>
+      <w:r>
+        <w:rPr>
+          <w:rFonts w:ascii="Arial" w:eastAsia="Times New Roman" w:hAnsi="Arial" w:cs="Arial"/>
+          <w:color w:val="000000"/>
+          <w:kern w:val="0"/>
+          <w14:ligatures w14:val="none"/>
+        </w:rPr>
+        <w:t>monsterobject</w:t>
+      </w:r>
+      <w:proofErr w:type="spellEnd"/>
+      <w:r>
+        <w:rPr>
+          <w:rFonts w:ascii="Arial" w:eastAsia="Times New Roman" w:hAnsi="Arial" w:cs="Arial"/>
+          <w:color w:val="000000"/>
+          <w:kern w:val="0"/>
+          <w14:ligatures w14:val="none"/>
+        </w:rPr>
+        <w:t xml:space="preserve"> folders in client</w:t>
       </w:r>
     </w:p>
     <w:p>
@@ -1496,6 +1345,163 @@
           <w:kern w:val="0"/>
           <w14:ligatures w14:val="none"/>
         </w:rPr>
+        <w:t>Remove comments, commented out code/unused code</w:t>
+      </w:r>
+    </w:p>
+    <w:p>
+      <w:pPr>
+        <w:numPr>
+          <w:ilvl w:val="0"/>
+          <w:numId w:val="3"/>
+        </w:numPr>
+        <w:spacing w:after="0" w:line="240" w:lineRule="auto"/>
+        <w:textAlignment w:val="baseline"/>
+        <w:rPr>
+          <w:rFonts w:ascii="Arial" w:eastAsia="Times New Roman" w:hAnsi="Arial" w:cs="Arial"/>
+          <w:color w:val="000000"/>
+          <w:kern w:val="0"/>
+          <w14:ligatures w14:val="none"/>
+        </w:rPr>
+      </w:pPr>
+      <w:r>
+        <w:rPr>
+          <w:rFonts w:ascii="Arial" w:eastAsia="Times New Roman" w:hAnsi="Arial" w:cs="Arial"/>
+          <w:color w:val="000000"/>
+          <w:kern w:val="0"/>
+          <w14:ligatures w14:val="none"/>
+        </w:rPr>
+        <w:t>28JUN2023</w:t>
+      </w:r>
+    </w:p>
+    <w:p>
+      <w:pPr>
+        <w:numPr>
+          <w:ilvl w:val="1"/>
+          <w:numId w:val="3"/>
+        </w:numPr>
+        <w:spacing w:after="0" w:line="240" w:lineRule="auto"/>
+        <w:textAlignment w:val="baseline"/>
+        <w:rPr>
+          <w:rFonts w:ascii="Arial" w:eastAsia="Times New Roman" w:hAnsi="Arial" w:cs="Arial"/>
+          <w:color w:val="000000"/>
+          <w:kern w:val="0"/>
+          <w14:ligatures w14:val="none"/>
+        </w:rPr>
+      </w:pPr>
+      <w:r>
+        <w:rPr>
+          <w:rFonts w:ascii="Arial" w:eastAsia="Times New Roman" w:hAnsi="Arial" w:cs="Arial"/>
+          <w:color w:val="000000"/>
+          <w:kern w:val="0"/>
+          <w14:ligatures w14:val="none"/>
+        </w:rPr>
+        <w:t xml:space="preserve">Added to </w:t>
+      </w:r>
+      <w:proofErr w:type="spellStart"/>
+      <w:r>
+        <w:rPr>
+          <w:rFonts w:ascii="Arial" w:eastAsia="Times New Roman" w:hAnsi="Arial" w:cs="Arial"/>
+          <w:color w:val="000000"/>
+          <w:kern w:val="0"/>
+          <w14:ligatures w14:val="none"/>
+        </w:rPr>
+        <w:t>github</w:t>
+      </w:r>
+      <w:proofErr w:type="spellEnd"/>
+    </w:p>
+    <w:p>
+      <w:pPr>
+        <w:numPr>
+          <w:ilvl w:val="1"/>
+          <w:numId w:val="3"/>
+        </w:numPr>
+        <w:spacing w:after="0" w:line="240" w:lineRule="auto"/>
+        <w:textAlignment w:val="baseline"/>
+        <w:rPr>
+          <w:rFonts w:ascii="Arial" w:eastAsia="Times New Roman" w:hAnsi="Arial" w:cs="Arial"/>
+          <w:color w:val="000000"/>
+          <w:kern w:val="0"/>
+          <w14:ligatures w14:val="none"/>
+        </w:rPr>
+      </w:pPr>
+      <w:r>
+        <w:rPr>
+          <w:rFonts w:ascii="Arial" w:eastAsia="Times New Roman" w:hAnsi="Arial" w:cs="Arial"/>
+          <w:color w:val="000000"/>
+          <w:kern w:val="0"/>
+          <w14:ligatures w14:val="none"/>
+        </w:rPr>
+        <w:lastRenderedPageBreak/>
+        <w:t xml:space="preserve">Fixed server crash </w:t>
+      </w:r>
+      <w:proofErr w:type="spellStart"/>
+      <w:r>
+        <w:rPr>
+          <w:rFonts w:ascii="Arial" w:eastAsia="Times New Roman" w:hAnsi="Arial" w:cs="Arial"/>
+          <w:color w:val="000000"/>
+          <w:kern w:val="0"/>
+          <w14:ligatures w14:val="none"/>
+        </w:rPr>
+        <w:t>relog</w:t>
+      </w:r>
+      <w:proofErr w:type="spellEnd"/>
+      <w:r>
+        <w:rPr>
+          <w:rFonts w:ascii="Arial" w:eastAsia="Times New Roman" w:hAnsi="Arial" w:cs="Arial"/>
+          <w:color w:val="000000"/>
+          <w:kern w:val="0"/>
+          <w14:ligatures w14:val="none"/>
+        </w:rPr>
+        <w:t xml:space="preserve"> in freeze</w:t>
+      </w:r>
+    </w:p>
+    <w:p>
+      <w:pPr>
+        <w:numPr>
+          <w:ilvl w:val="1"/>
+          <w:numId w:val="3"/>
+        </w:numPr>
+        <w:spacing w:after="0" w:line="240" w:lineRule="auto"/>
+        <w:textAlignment w:val="baseline"/>
+        <w:rPr>
+          <w:rFonts w:ascii="Arial" w:eastAsia="Times New Roman" w:hAnsi="Arial" w:cs="Arial"/>
+          <w:color w:val="000000"/>
+          <w:kern w:val="0"/>
+          <w14:ligatures w14:val="none"/>
+        </w:rPr>
+      </w:pPr>
+      <w:r>
+        <w:rPr>
+          <w:rFonts w:ascii="Arial" w:eastAsia="Times New Roman" w:hAnsi="Arial" w:cs="Arial"/>
+          <w:color w:val="000000"/>
+          <w:kern w:val="0"/>
+          <w14:ligatures w14:val="none"/>
+        </w:rPr>
+        <w:t>Implemented singular account login</w:t>
+      </w:r>
+    </w:p>
+    <w:p>
+      <w:pPr>
+        <w:numPr>
+          <w:ilvl w:val="1"/>
+          <w:numId w:val="3"/>
+        </w:numPr>
+        <w:spacing w:after="0" w:line="240" w:lineRule="auto"/>
+        <w:textAlignment w:val="baseline"/>
+        <w:rPr>
+          <w:rFonts w:ascii="Arial" w:eastAsia="Times New Roman" w:hAnsi="Arial" w:cs="Arial"/>
+          <w:color w:val="000000"/>
+          <w:kern w:val="0"/>
+          <w14:ligatures w14:val="none"/>
+        </w:rPr>
+      </w:pPr>
+      <w:r>
+        <w:rPr>
+          <w:rFonts w:ascii="Arial" w:eastAsia="Times New Roman" w:hAnsi="Arial" w:cs="Arial"/>
+          <w:color w:val="000000"/>
+          <w:kern w:val="0"/>
+          <w14:ligatures w14:val="none"/>
+        </w:rPr>
         <w:t>Fixed changing maps</w:t>
       </w:r>
     </w:p>
@@ -2802,7 +2808,6 @@
           <w:kern w:val="0"/>
           <w14:ligatures w14:val="none"/>
         </w:rPr>
-        <w:lastRenderedPageBreak/>
         <w:t>11APR2023</w:t>
       </w:r>
     </w:p>
@@ -2853,6 +2858,7 @@
           <w:kern w:val="0"/>
           <w14:ligatures w14:val="none"/>
         </w:rPr>
+        <w:lastRenderedPageBreak/>
         <w:t>Calls player container function if player is still in map when mob dies</w:t>
       </w:r>
     </w:p>
@@ -4232,7 +4238,6 @@
           <w:kern w:val="0"/>
           <w14:ligatures w14:val="none"/>
         </w:rPr>
-        <w:lastRenderedPageBreak/>
         <w:t>Added server and client functions to communicate damage and update damage player takes from touch damage</w:t>
       </w:r>
     </w:p>
@@ -4258,6 +4263,7 @@
           <w:kern w:val="0"/>
           <w14:ligatures w14:val="none"/>
         </w:rPr>
+        <w:lastRenderedPageBreak/>
         <w:t xml:space="preserve">Needs to work on server player container and global functions to update player node characters dictionary and current character dictionary with new hp values </w:t>
       </w:r>
       <w:proofErr w:type="gramStart"/>
@@ -5682,7 +5688,6 @@
           <w:kern w:val="0"/>
           <w14:ligatures w14:val="none"/>
         </w:rPr>
-        <w:lastRenderedPageBreak/>
         <w:t>21MAR2023</w:t>
       </w:r>
     </w:p>
@@ -5733,6 +5738,7 @@
           <w:kern w:val="0"/>
           <w14:ligatures w14:val="none"/>
         </w:rPr>
+        <w:lastRenderedPageBreak/>
         <w:t>Set monster take damage from mask 6 to layer 6</w:t>
       </w:r>
     </w:p>
@@ -7159,7 +7165,6 @@
           <w:highlight w:val="yellow"/>
           <w14:ligatures w14:val="none"/>
         </w:rPr>
-        <w:lastRenderedPageBreak/>
         <w:t>Tried to implement client key stroke -&gt; server character movement -&gt; client movement</w:t>
       </w:r>
     </w:p>
@@ -7186,6 +7191,7 @@
           <w:highlight w:val="yellow"/>
           <w14:ligatures w14:val="none"/>
         </w:rPr>
+        <w:lastRenderedPageBreak/>
         <w:t>Too complicated and will introduce to much lag</w:t>
       </w:r>
     </w:p>
@@ -8569,7 +8575,6 @@
           <w:kern w:val="0"/>
           <w14:ligatures w14:val="none"/>
         </w:rPr>
-        <w:lastRenderedPageBreak/>
         <w:t xml:space="preserve">Created server baselevel1 and </w:t>
       </w:r>
       <w:proofErr w:type="spellStart"/>
@@ -8652,6 +8657,7 @@
           <w:highlight w:val="yellow"/>
           <w14:ligatures w14:val="none"/>
         </w:rPr>
+        <w:lastRenderedPageBreak/>
         <w:t>Have to change server script to move character to map/</w:t>
       </w:r>
       <w:proofErr w:type="spellStart"/>
@@ -9877,7 +9883,6 @@
           <w:kern w:val="0"/>
           <w14:ligatures w14:val="none"/>
         </w:rPr>
-        <w:lastRenderedPageBreak/>
         <w:t>06MAR2023</w:t>
       </w:r>
     </w:p>
@@ -9928,6 +9933,7 @@
           <w:kern w:val="0"/>
           <w14:ligatures w14:val="none"/>
         </w:rPr>
+        <w:lastRenderedPageBreak/>
         <w:t>Converting client side to server side for map/monster management</w:t>
       </w:r>
     </w:p>
@@ -20469,7 +20475,6 @@
   <w:style w:type="character" w:default="1" w:styleId="DefaultParagraphFont">
     <w:name w:val="Default Paragraph Font"/>
     <w:uiPriority w:val="1"/>
-    <w:semiHidden/>
     <w:unhideWhenUsed/>
   </w:style>
   <w:style w:type="table" w:default="1" w:styleId="TableNormal">
